--- a/indicators/9-b-1.docx
+++ b/indicators/9-b-1.docx
@@ -1502,7 +1502,21 @@
               <w:rPr>
                 <w:rFonts w:ascii="Calibri" w:eastAsia="Times New Roman" w:hAnsi="Calibri" w:cs="Calibri"/>
               </w:rPr>
-              <w:t>0.g. International organisations(s) responsible for global monitoring</w:t>
+              <w:t xml:space="preserve">0.g. International </w:t>
+            </w:r>
+            <w:proofErr w:type="spellStart"/>
+            <w:r>
+              <w:rPr>
+                <w:rFonts w:ascii="Calibri" w:eastAsia="Times New Roman" w:hAnsi="Calibri" w:cs="Calibri"/>
+              </w:rPr>
+              <w:t>organisations</w:t>
+            </w:r>
+            <w:proofErr w:type="spellEnd"/>
+            <w:r>
+              <w:rPr>
+                <w:rFonts w:ascii="Calibri" w:eastAsia="Times New Roman" w:hAnsi="Calibri" w:cs="Calibri"/>
+              </w:rPr>
+              <w:t>(s) responsible for global monitoring</w:t>
             </w:r>
           </w:p>
         </w:tc>
@@ -1757,8 +1771,16 @@
               <w:rPr>
                 <w:rFonts w:ascii="Calibri" w:eastAsia="Times New Roman" w:hAnsi="Calibri" w:cs="Calibri"/>
               </w:rPr>
-              <w:t>1.a. Organisation</w:t>
-            </w:r>
+              <w:t xml:space="preserve">1.a. </w:t>
+            </w:r>
+            <w:proofErr w:type="spellStart"/>
+            <w:r>
+              <w:rPr>
+                <w:rFonts w:ascii="Calibri" w:eastAsia="Times New Roman" w:hAnsi="Calibri" w:cs="Calibri"/>
+              </w:rPr>
+              <w:t>Organisation</w:t>
+            </w:r>
+            <w:proofErr w:type="spellEnd"/>
           </w:p>
         </w:tc>
         <w:tc>
@@ -1861,7 +1883,21 @@
               <w:rPr>
                 <w:rFonts w:ascii="Calibri" w:eastAsia="Times New Roman" w:hAnsi="Calibri" w:cs="Calibri"/>
               </w:rPr>
-              <w:t>1.c. Contact organisation unit</w:t>
+              <w:t xml:space="preserve">1.c. Contact </w:t>
+            </w:r>
+            <w:proofErr w:type="spellStart"/>
+            <w:r>
+              <w:rPr>
+                <w:rFonts w:ascii="Calibri" w:eastAsia="Times New Roman" w:hAnsi="Calibri" w:cs="Calibri"/>
+              </w:rPr>
+              <w:t>organisation</w:t>
+            </w:r>
+            <w:proofErr w:type="spellEnd"/>
+            <w:r>
+              <w:rPr>
+                <w:rFonts w:ascii="Calibri" w:eastAsia="Times New Roman" w:hAnsi="Calibri" w:cs="Calibri"/>
+              </w:rPr>
+              <w:t xml:space="preserve"> unit</w:t>
             </w:r>
           </w:p>
         </w:tc>
@@ -2648,8 +2684,16 @@
                     <w:rPr>
                       <w:shd w:val="clear" w:color="auto" w:fill="FFFFFF"/>
                     </w:rPr>
-                    <w:t>Manufacture of machinery and equipment n.e.c.</w:t>
+                    <w:t xml:space="preserve">Manufacture of machinery and equipment </w:t>
                   </w:r>
+                  <w:proofErr w:type="spellStart"/>
+                  <w:r>
+                    <w:rPr>
+                      <w:shd w:val="clear" w:color="auto" w:fill="FFFFFF"/>
+                    </w:rPr>
+                    <w:t>n.e.c.</w:t>
+                  </w:r>
+                  <w:proofErr w:type="spellEnd"/>
                 </w:p>
               </w:tc>
             </w:tr>
@@ -2773,8 +2817,16 @@
                     <w:rPr>
                       <w:shd w:val="clear" w:color="auto" w:fill="FFFFFF"/>
                     </w:rPr>
-                    <w:t>Manufacture of electrical machinery and apparatus n.e.c.</w:t>
+                    <w:t xml:space="preserve">Manufacture of electrical machinery and apparatus </w:t>
                   </w:r>
+                  <w:proofErr w:type="spellStart"/>
+                  <w:r>
+                    <w:rPr>
+                      <w:shd w:val="clear" w:color="auto" w:fill="FFFFFF"/>
+                    </w:rPr>
+                    <w:t>n.e.c.</w:t>
+                  </w:r>
+                  <w:proofErr w:type="spellEnd"/>
                 </w:p>
               </w:tc>
             </w:tr>
@@ -2879,8 +2931,13 @@
                     <w:pStyle w:val="MText"/>
                   </w:pPr>
                   <w:r>
-                    <w:t>Manufacture of machinery and equipment n.e.c.</w:t>
+                    <w:t xml:space="preserve">Manufacture of machinery and equipment </w:t>
                   </w:r>
+                  <w:proofErr w:type="spellStart"/>
+                  <w:r>
+                    <w:t>n.e.c.</w:t>
+                  </w:r>
+                  <w:proofErr w:type="spellEnd"/>
                 </w:p>
               </w:tc>
               <w:tc>
@@ -4662,7 +4719,21 @@
               <w:rPr>
                 <w:rFonts w:ascii="Calibri" w:eastAsia="Times New Roman" w:hAnsi="Calibri" w:cs="Calibri"/>
               </w:rPr>
-              <w:t>4.f. Treatment of missing values (i) at country level and (ii) at regional level</w:t>
+              <w:t>4.f. Treatment of missing values (</w:t>
+            </w:r>
+            <w:proofErr w:type="spellStart"/>
+            <w:r>
+              <w:rPr>
+                <w:rFonts w:ascii="Calibri" w:eastAsia="Times New Roman" w:hAnsi="Calibri" w:cs="Calibri"/>
+              </w:rPr>
+              <w:t>i</w:t>
+            </w:r>
+            <w:proofErr w:type="spellEnd"/>
+            <w:r>
+              <w:rPr>
+                <w:rFonts w:ascii="Calibri" w:eastAsia="Times New Roman" w:hAnsi="Calibri" w:cs="Calibri"/>
+              </w:rPr>
+              <w:t>) at country level and (ii) at regional level</w:t>
             </w:r>
           </w:p>
         </w:tc>
@@ -5910,11 +5981,9 @@
             <w:r>
               <w:t>Galindo-Rueda, F. and F. Verger (2016). OECD Taxonomy of Economic Activities Based on R&amp;D Intensity, OECD Science, Technology and Industry Working Papers, 2016/04, OECD Publishing, Paris. Available at:</w:t>
             </w:r>
-          </w:p>
-          <w:p>
-            <w:pPr>
-              <w:pStyle w:val="MText"/>
-            </w:pPr>
+            <w:r>
+              <w:t xml:space="preserve"> </w:t>
+            </w:r>
             <w:hyperlink r:id="rId11" w:history="1">
               <w:r>
                 <w:rPr>
@@ -8846,7 +8915,7 @@
 </file>
 
 <file path=customXml/itemProps1.xml><?xml version="1.0" encoding="utf-8"?>
-<ds:datastoreItem xmlns:ds="http://schemas.openxmlformats.org/officeDocument/2006/customXml" ds:itemID="{D6293471-3D3C-4701-BEBD-154229AD3C9A}">
+<ds:datastoreItem xmlns:ds="http://schemas.openxmlformats.org/officeDocument/2006/customXml" ds:itemID="{195C39C1-CBA2-4915-B493-A847BB09405A}">
   <ds:schemaRefs>
     <ds:schemaRef ds:uri="http://schemas.openxmlformats.org/officeDocument/2006/bibliography"/>
   </ds:schemaRefs>

--- a/indicators/9-b-1.docx
+++ b/indicators/9-b-1.docx
@@ -4534,57 +4534,7 @@
               <w:jc w:val="center"/>
             </w:pPr>
             <w:r>
-              <w:rPr>
-                <w:noProof/>
-              </w:rPr>
-              <w:drawing>
-                <wp:inline distT="0" distB="0" distL="0" distR="0" wp14:anchorId="49E51AA2" wp14:editId="701B0593">
-                  <wp:extent cx="3267075" cy="447675"/>
-                  <wp:effectExtent l="0" t="0" r="9525" b="9525"/>
-                  <wp:docPr id="1" name="Picture 1"/>
-                  <wp:cNvGraphicFramePr>
-                    <a:graphicFrameLocks xmlns:a="http://schemas.openxmlformats.org/drawingml/2006/main" noChangeAspect="1"/>
-                  </wp:cNvGraphicFramePr>
-                  <a:graphic xmlns:a="http://schemas.openxmlformats.org/drawingml/2006/main">
-                    <a:graphicData uri="http://schemas.openxmlformats.org/drawingml/2006/picture">
-                      <pic:pic xmlns:pic="http://schemas.openxmlformats.org/drawingml/2006/picture">
-                        <pic:nvPicPr>
-                          <pic:cNvPr id="0" name="Picture 1"/>
-                          <pic:cNvPicPr>
-                            <a:picLocks noChangeAspect="1" noChangeArrowheads="1"/>
-                          </pic:cNvPicPr>
-                        </pic:nvPicPr>
-                        <pic:blipFill>
-                          <a:blip r:embed="rId8" cstate="print">
-                            <a:extLst>
-                              <a:ext uri="{28A0092B-C50C-407E-A947-70E740481C1C}">
-                                <a14:useLocalDpi xmlns:a14="http://schemas.microsoft.com/office/drawing/2010/main" val="0"/>
-                              </a:ext>
-                            </a:extLst>
-                          </a:blip>
-                          <a:srcRect/>
-                          <a:stretch>
-                            <a:fillRect/>
-                          </a:stretch>
-                        </pic:blipFill>
-                        <pic:spPr bwMode="auto">
-                          <a:xfrm>
-                            <a:off x="0" y="0"/>
-                            <a:ext cx="3267075" cy="447675"/>
-                          </a:xfrm>
-                          <a:prstGeom prst="rect">
-                            <a:avLst/>
-                          </a:prstGeom>
-                          <a:noFill/>
-                          <a:ln>
-                            <a:noFill/>
-                          </a:ln>
-                        </pic:spPr>
-                      </pic:pic>
-                    </a:graphicData>
-                  </a:graphic>
-                </wp:inline>
-              </w:drawing>
+              <w:t>(Sum of value added in MHT economic activities/MVA) *100</w:t>
             </w:r>
           </w:p>
         </w:tc>
@@ -4758,34 +4708,35 @@
           </w:p>
           <w:p>
             <w:pPr>
-              <w:keepNext/>
-              <w:keepLines/>
+              <w:pStyle w:val="MText"/>
               <w:numPr>
                 <w:ilvl w:val="0"/>
-                <w:numId w:val="5"/>
+                <w:numId w:val="6"/>
               </w:numPr>
-              <w:shd w:val="clear" w:color="auto" w:fill="FFFFFF"/>
-              <w:spacing w:after="0" w:line="240" w:lineRule="auto"/>
-              <w:ind w:left="495"/>
-              <w:contextualSpacing/>
-              <w:outlineLvl w:val="4"/>
-              <w:rPr>
-                <w:rFonts w:eastAsia="Times New Roman" w:cs="Times New Roman"/>
-                <w:color w:val="1C75BC"/>
-                <w:sz w:val="21"/>
-                <w:szCs w:val="21"/>
-                <w:lang w:eastAsia="en-GB"/>
-              </w:rPr>
-            </w:pPr>
-            <w:r>
-              <w:rPr>
-                <w:rFonts w:eastAsia="Times New Roman" w:cs="Times New Roman"/>
-                <w:color w:val="1C75BC"/>
-                <w:sz w:val="21"/>
-                <w:szCs w:val="21"/>
-                <w:lang w:eastAsia="en-GB"/>
+              <w:rPr>
+                <w:b/>
+                <w:bCs/>
+                <w:i/>
+                <w:iCs/>
+              </w:rPr>
+            </w:pPr>
+            <w:r>
+              <w:rPr>
+                <w:b/>
+                <w:bCs/>
+                <w:i/>
+                <w:iCs/>
               </w:rPr>
               <w:t>At country level</w:t>
+            </w:r>
+            <w:r>
+              <w:rPr>
+                <w:b/>
+                <w:bCs/>
+                <w:i/>
+                <w:iCs/>
+              </w:rPr>
+              <w:t>:</w:t>
             </w:r>
           </w:p>
           <w:p>
@@ -4815,34 +4766,35 @@
           </w:p>
           <w:p>
             <w:pPr>
-              <w:keepNext/>
-              <w:keepLines/>
+              <w:pStyle w:val="MText"/>
               <w:numPr>
                 <w:ilvl w:val="0"/>
-                <w:numId w:val="5"/>
+                <w:numId w:val="6"/>
               </w:numPr>
-              <w:shd w:val="clear" w:color="auto" w:fill="FFFFFF"/>
-              <w:spacing w:after="0" w:line="240" w:lineRule="auto"/>
-              <w:ind w:left="495"/>
-              <w:contextualSpacing/>
-              <w:outlineLvl w:val="4"/>
-              <w:rPr>
-                <w:rFonts w:eastAsia="Times New Roman" w:cs="Times New Roman"/>
-                <w:color w:val="1C75BC"/>
-                <w:sz w:val="21"/>
-                <w:szCs w:val="21"/>
-                <w:lang w:eastAsia="en-GB"/>
-              </w:rPr>
-            </w:pPr>
-            <w:r>
-              <w:rPr>
-                <w:rFonts w:eastAsia="Times New Roman" w:cs="Times New Roman"/>
-                <w:color w:val="1C75BC"/>
-                <w:sz w:val="21"/>
-                <w:szCs w:val="21"/>
-                <w:lang w:eastAsia="en-GB"/>
+              <w:rPr>
+                <w:b/>
+                <w:bCs/>
+                <w:i/>
+                <w:iCs/>
+              </w:rPr>
+            </w:pPr>
+            <w:r>
+              <w:rPr>
+                <w:b/>
+                <w:bCs/>
+                <w:i/>
+                <w:iCs/>
               </w:rPr>
               <w:t>At regional and global levels</w:t>
+            </w:r>
+            <w:r>
+              <w:rPr>
+                <w:b/>
+                <w:bCs/>
+                <w:i/>
+                <w:iCs/>
+              </w:rPr>
+              <w:t>:</w:t>
             </w:r>
           </w:p>
           <w:p>
@@ -5883,7 +5835,7 @@
             <w:pPr>
               <w:pStyle w:val="MText"/>
             </w:pPr>
-            <w:hyperlink r:id="rId9" w:history="1">
+            <w:hyperlink r:id="rId8" w:history="1">
               <w:r>
                 <w:rPr>
                   <w:rStyle w:val="Hyperlink"/>
@@ -5896,7 +5848,7 @@
             <w:pPr>
               <w:pStyle w:val="MText"/>
             </w:pPr>
-            <w:hyperlink r:id="rId10" w:history="1">
+            <w:hyperlink r:id="rId9" w:history="1">
               <w:r>
                 <w:rPr>
                   <w:rStyle w:val="Hyperlink"/>
@@ -5984,7 +5936,7 @@
             <w:r>
               <w:t xml:space="preserve"> </w:t>
             </w:r>
-            <w:hyperlink r:id="rId11" w:history="1">
+            <w:hyperlink r:id="rId10" w:history="1">
               <w:r>
                 <w:rPr>
                   <w:rStyle w:val="Hyperlink"/>
@@ -6011,8 +5963,8 @@
       </w:pPr>
     </w:p>
     <w:sectPr>
-      <w:footerReference w:type="default" r:id="rId12"/>
-      <w:footerReference w:type="first" r:id="rId13"/>
+      <w:footerReference w:type="default" r:id="rId11"/>
+      <w:footerReference w:type="first" r:id="rId12"/>
       <w:endnotePr>
         <w:numFmt w:val="decimal"/>
       </w:endnotePr>
@@ -6186,6 +6138,119 @@
 <file path=word/numbering.xml><?xml version="1.0" encoding="utf-8"?>
 <w:numbering xmlns:wpc="http://schemas.microsoft.com/office/word/2010/wordprocessingCanvas" xmlns:cx="http://schemas.microsoft.com/office/drawing/2014/chartex" xmlns:cx1="http://schemas.microsoft.com/office/drawing/2015/9/8/chartex" xmlns:cx2="http://schemas.microsoft.com/office/drawing/2015/10/21/chartex" xmlns:cx3="http://schemas.microsoft.com/office/drawing/2016/5/9/chartex" xmlns:cx4="http://schemas.microsoft.com/office/drawing/2016/5/10/chartex" xmlns:cx5="http://schemas.microsoft.com/office/drawing/2016/5/11/chartex" xmlns:cx6="http://schemas.microsoft.com/office/drawing/2016/5/12/chartex" xmlns:cx7="http://schemas.microsoft.com/office/drawing/2016/5/13/chartex" xmlns:cx8="http://schemas.microsoft.com/office/drawing/2016/5/14/chartex" xmlns:mc="http://schemas.openxmlformats.org/markup-compatibility/2006" xmlns:aink="http://schemas.microsoft.com/office/drawing/2016/ink" xmlns:am3d="http://schemas.microsoft.com/office/drawing/2017/model3d" xmlns:o="urn:schemas-microsoft-com:office:office" xmlns:r="http://schemas.openxmlformats.org/officeDocument/2006/relationships" xmlns:m="http://schemas.openxmlformats.org/officeDocument/2006/math" xmlns:v="urn:schemas-microsoft-com:vml" xmlns:wp14="http://schemas.microsoft.com/office/word/2010/wordprocessingDrawing" xmlns:wp="http://schemas.openxmlformats.org/drawingml/2006/wordprocessingDrawing" xmlns:w10="urn:schemas-microsoft-com:office:word" xmlns:w="http://schemas.openxmlformats.org/wordprocessingml/2006/main" xmlns:w14="http://schemas.microsoft.com/office/word/2010/wordml" xmlns:w15="http://schemas.microsoft.com/office/word/2012/wordml" xmlns:w16cex="http://schemas.microsoft.com/office/word/2018/wordml/cex" xmlns:w16cid="http://schemas.microsoft.com/office/word/2016/wordml/cid" xmlns:w16="http://schemas.microsoft.com/office/word/2018/wordml" xmlns:w16se="http://schemas.microsoft.com/office/word/2015/wordml/symex" xmlns:wpg="http://schemas.microsoft.com/office/word/2010/wordprocessingGroup" xmlns:wpi="http://schemas.microsoft.com/office/word/2010/wordprocessingInk" xmlns:wne="http://schemas.microsoft.com/office/word/2006/wordml" xmlns:wps="http://schemas.microsoft.com/office/word/2010/wordprocessingShape" mc:Ignorable="w14 w15 w16se w16cid w16 w16cex wp14">
   <w:abstractNum w:abstractNumId="0" w15:restartNumberingAfterBreak="0">
+    <w:nsid w:val="02B338DF"/>
+    <w:multiLevelType w:val="hybridMultilevel"/>
+    <w:tmpl w:val="404C091E"/>
+    <w:lvl w:ilvl="0" w:tplc="04090001">
+      <w:start w:val="1"/>
+      <w:numFmt w:val="bullet"/>
+      <w:lvlText w:val=""/>
+      <w:lvlJc w:val="left"/>
+      <w:pPr>
+        <w:ind w:left="360" w:hanging="360"/>
+      </w:pPr>
+      <w:rPr>
+        <w:rFonts w:ascii="Symbol" w:hAnsi="Symbol" w:hint="default"/>
+      </w:rPr>
+    </w:lvl>
+    <w:lvl w:ilvl="1" w:tplc="04090003" w:tentative="1">
+      <w:start w:val="1"/>
+      <w:numFmt w:val="bullet"/>
+      <w:lvlText w:val="o"/>
+      <w:lvlJc w:val="left"/>
+      <w:pPr>
+        <w:ind w:left="1080" w:hanging="360"/>
+      </w:pPr>
+      <w:rPr>
+        <w:rFonts w:ascii="Courier New" w:hAnsi="Courier New" w:cs="Courier New" w:hint="default"/>
+      </w:rPr>
+    </w:lvl>
+    <w:lvl w:ilvl="2" w:tplc="04090005" w:tentative="1">
+      <w:start w:val="1"/>
+      <w:numFmt w:val="bullet"/>
+      <w:lvlText w:val=""/>
+      <w:lvlJc w:val="left"/>
+      <w:pPr>
+        <w:ind w:left="1800" w:hanging="360"/>
+      </w:pPr>
+      <w:rPr>
+        <w:rFonts w:ascii="Wingdings" w:hAnsi="Wingdings" w:hint="default"/>
+      </w:rPr>
+    </w:lvl>
+    <w:lvl w:ilvl="3" w:tplc="04090001" w:tentative="1">
+      <w:start w:val="1"/>
+      <w:numFmt w:val="bullet"/>
+      <w:lvlText w:val=""/>
+      <w:lvlJc w:val="left"/>
+      <w:pPr>
+        <w:ind w:left="2520" w:hanging="360"/>
+      </w:pPr>
+      <w:rPr>
+        <w:rFonts w:ascii="Symbol" w:hAnsi="Symbol" w:hint="default"/>
+      </w:rPr>
+    </w:lvl>
+    <w:lvl w:ilvl="4" w:tplc="04090003" w:tentative="1">
+      <w:start w:val="1"/>
+      <w:numFmt w:val="bullet"/>
+      <w:lvlText w:val="o"/>
+      <w:lvlJc w:val="left"/>
+      <w:pPr>
+        <w:ind w:left="3240" w:hanging="360"/>
+      </w:pPr>
+      <w:rPr>
+        <w:rFonts w:ascii="Courier New" w:hAnsi="Courier New" w:cs="Courier New" w:hint="default"/>
+      </w:rPr>
+    </w:lvl>
+    <w:lvl w:ilvl="5" w:tplc="04090005" w:tentative="1">
+      <w:start w:val="1"/>
+      <w:numFmt w:val="bullet"/>
+      <w:lvlText w:val=""/>
+      <w:lvlJc w:val="left"/>
+      <w:pPr>
+        <w:ind w:left="3960" w:hanging="360"/>
+      </w:pPr>
+      <w:rPr>
+        <w:rFonts w:ascii="Wingdings" w:hAnsi="Wingdings" w:hint="default"/>
+      </w:rPr>
+    </w:lvl>
+    <w:lvl w:ilvl="6" w:tplc="04090001" w:tentative="1">
+      <w:start w:val="1"/>
+      <w:numFmt w:val="bullet"/>
+      <w:lvlText w:val=""/>
+      <w:lvlJc w:val="left"/>
+      <w:pPr>
+        <w:ind w:left="4680" w:hanging="360"/>
+      </w:pPr>
+      <w:rPr>
+        <w:rFonts w:ascii="Symbol" w:hAnsi="Symbol" w:hint="default"/>
+      </w:rPr>
+    </w:lvl>
+    <w:lvl w:ilvl="7" w:tplc="04090003" w:tentative="1">
+      <w:start w:val="1"/>
+      <w:numFmt w:val="bullet"/>
+      <w:lvlText w:val="o"/>
+      <w:lvlJc w:val="left"/>
+      <w:pPr>
+        <w:ind w:left="5400" w:hanging="360"/>
+      </w:pPr>
+      <w:rPr>
+        <w:rFonts w:ascii="Courier New" w:hAnsi="Courier New" w:cs="Courier New" w:hint="default"/>
+      </w:rPr>
+    </w:lvl>
+    <w:lvl w:ilvl="8" w:tplc="04090005" w:tentative="1">
+      <w:start w:val="1"/>
+      <w:numFmt w:val="bullet"/>
+      <w:lvlText w:val=""/>
+      <w:lvlJc w:val="left"/>
+      <w:pPr>
+        <w:ind w:left="6120" w:hanging="360"/>
+      </w:pPr>
+      <w:rPr>
+        <w:rFonts w:ascii="Wingdings" w:hAnsi="Wingdings" w:hint="default"/>
+      </w:rPr>
+    </w:lvl>
+  </w:abstractNum>
+  <w:abstractNum w:abstractNumId="1" w15:restartNumberingAfterBreak="0">
     <w:nsid w:val="24790014"/>
     <w:multiLevelType w:val="hybridMultilevel"/>
     <w:tmpl w:val="7F60F0BE"/>
@@ -6298,7 +6363,7 @@
       </w:rPr>
     </w:lvl>
   </w:abstractNum>
-  <w:abstractNum w:abstractNumId="1" w15:restartNumberingAfterBreak="0">
+  <w:abstractNum w:abstractNumId="2" w15:restartNumberingAfterBreak="0">
     <w:nsid w:val="371C6640"/>
     <w:multiLevelType w:val="multilevel"/>
     <w:tmpl w:val="CA34AE42"/>
@@ -6447,7 +6512,7 @@
       </w:rPr>
     </w:lvl>
   </w:abstractNum>
-  <w:abstractNum w:abstractNumId="2" w15:restartNumberingAfterBreak="0">
+  <w:abstractNum w:abstractNumId="3" w15:restartNumberingAfterBreak="0">
     <w:nsid w:val="3EAF7AD2"/>
     <w:multiLevelType w:val="hybridMultilevel"/>
     <w:tmpl w:val="82A8E7C6"/>
@@ -6536,7 +6601,7 @@
       </w:pPr>
     </w:lvl>
   </w:abstractNum>
-  <w:abstractNum w:abstractNumId="3" w15:restartNumberingAfterBreak="0">
+  <w:abstractNum w:abstractNumId="4" w15:restartNumberingAfterBreak="0">
     <w:nsid w:val="545344F4"/>
     <w:multiLevelType w:val="multilevel"/>
     <w:tmpl w:val="2AF8BEBC"/>
@@ -6685,7 +6750,7 @@
       </w:rPr>
     </w:lvl>
   </w:abstractNum>
-  <w:abstractNum w:abstractNumId="4" w15:restartNumberingAfterBreak="0">
+  <w:abstractNum w:abstractNumId="5" w15:restartNumberingAfterBreak="0">
     <w:nsid w:val="5F4C3A12"/>
     <w:multiLevelType w:val="hybridMultilevel"/>
     <w:tmpl w:val="E71E2F26"/>
@@ -6798,19 +6863,22 @@
     </w:lvl>
   </w:abstractNum>
   <w:num w:numId="1">
+    <w:abstractNumId w:val="4"/>
+  </w:num>
+  <w:num w:numId="2">
+    <w:abstractNumId w:val="1"/>
+  </w:num>
+  <w:num w:numId="3">
+    <w:abstractNumId w:val="5"/>
+  </w:num>
+  <w:num w:numId="4">
     <w:abstractNumId w:val="3"/>
   </w:num>
-  <w:num w:numId="2">
-    <w:abstractNumId w:val="0"/>
-  </w:num>
-  <w:num w:numId="3">
-    <w:abstractNumId w:val="4"/>
-  </w:num>
-  <w:num w:numId="4">
+  <w:num w:numId="5">
     <w:abstractNumId w:val="2"/>
   </w:num>
-  <w:num w:numId="5">
-    <w:abstractNumId w:val="1"/>
+  <w:num w:numId="6">
+    <w:abstractNumId w:val="0"/>
   </w:num>
 </w:numbering>
 </file>
@@ -8103,6 +8171,13 @@
 
 <file path=word/glossary/fontTable.xml><?xml version="1.0" encoding="utf-8"?>
 <w:fonts xmlns:mc="http://schemas.openxmlformats.org/markup-compatibility/2006" xmlns:r="http://schemas.openxmlformats.org/officeDocument/2006/relationships" xmlns:w="http://schemas.openxmlformats.org/wordprocessingml/2006/main" xmlns:w14="http://schemas.microsoft.com/office/word/2010/wordml" xmlns:w15="http://schemas.microsoft.com/office/word/2012/wordml" xmlns:w16cex="http://schemas.microsoft.com/office/word/2018/wordml/cex" xmlns:w16cid="http://schemas.microsoft.com/office/word/2016/wordml/cid" xmlns:w16="http://schemas.microsoft.com/office/word/2018/wordml" xmlns:w16se="http://schemas.microsoft.com/office/word/2015/wordml/symex" mc:Ignorable="w14 w15 w16se w16cid w16 w16cex">
+  <w:font w:name="Symbol">
+    <w:panose1 w:val="05050102010706020507"/>
+    <w:charset w:val="02"/>
+    <w:family w:val="roman"/>
+    <w:pitch w:val="variable"/>
+    <w:sig w:usb0="00000000" w:usb1="10000000" w:usb2="00000000" w:usb3="00000000" w:csb0="80000000" w:csb1="00000000"/>
+  </w:font>
   <w:font w:name="Times New Roman">
     <w:panose1 w:val="02020603050405020304"/>
     <w:charset w:val="00"/>
@@ -8121,13 +8196,6 @@
     <w:panose1 w:val="05000000000000000000"/>
     <w:charset w:val="02"/>
     <w:family w:val="auto"/>
-    <w:pitch w:val="variable"/>
-    <w:sig w:usb0="00000000" w:usb1="10000000" w:usb2="00000000" w:usb3="00000000" w:csb0="80000000" w:csb1="00000000"/>
-  </w:font>
-  <w:font w:name="Symbol">
-    <w:panose1 w:val="05050102010706020507"/>
-    <w:charset w:val="02"/>
-    <w:family w:val="roman"/>
     <w:pitch w:val="variable"/>
     <w:sig w:usb0="00000000" w:usb1="10000000" w:usb2="00000000" w:usb3="00000000" w:csb0="80000000" w:csb1="00000000"/>
   </w:font>
